--- a/23. Introduction to Microsoft Azure App Service/Azure.docx
+++ b/23. Introduction to Microsoft Azure App Service/Azure.docx
@@ -1,6 +1,6 @@
 
 <file path=word/document.xml><?xml version="1.0" encoding="utf-8"?>
-<w:document xmlns:wpc="http://schemas.microsoft.com/office/word/2010/wordprocessingCanvas" xmlns:mc="http://schemas.openxmlformats.org/markup-compatibility/2006" xmlns:o="urn:schemas-microsoft-com:office:office" xmlns:r="http://schemas.openxmlformats.org/officeDocument/2006/relationships" xmlns:m="http://schemas.openxmlformats.org/officeDocument/2006/math" xmlns:v="urn:schemas-microsoft-com:vml" xmlns:wp14="http://schemas.microsoft.com/office/word/2010/wordprocessingDrawing" xmlns:wp="http://schemas.openxmlformats.org/drawingml/2006/wordprocessingDrawing" xmlns:w10="urn:schemas-microsoft-com:office:word" xmlns:w="http://schemas.openxmlformats.org/wordprocessingml/2006/main" xmlns:w14="http://schemas.microsoft.com/office/word/2010/wordml" xmlns:w15="http://schemas.microsoft.com/office/word/2012/wordml" xmlns:wpg="http://schemas.microsoft.com/office/word/2010/wordprocessingGroup" xmlns:wpi="http://schemas.microsoft.com/office/word/2010/wordprocessingInk" xmlns:wne="http://schemas.microsoft.com/office/word/2006/wordml" xmlns:wps="http://schemas.microsoft.com/office/word/2010/wordprocessingShape" mc:Ignorable="w14 w15 wp14">
+<w:document xmlns:wpc="http://schemas.microsoft.com/office/word/2010/wordprocessingCanvas" xmlns:cx="http://schemas.microsoft.com/office/drawing/2014/chartex" xmlns:cx1="http://schemas.microsoft.com/office/drawing/2015/9/8/chartex" xmlns:mc="http://schemas.openxmlformats.org/markup-compatibility/2006" xmlns:o="urn:schemas-microsoft-com:office:office" xmlns:r="http://schemas.openxmlformats.org/officeDocument/2006/relationships" xmlns:m="http://schemas.openxmlformats.org/officeDocument/2006/math" xmlns:v="urn:schemas-microsoft-com:vml" xmlns:wp14="http://schemas.microsoft.com/office/word/2010/wordprocessingDrawing" xmlns:wp="http://schemas.openxmlformats.org/drawingml/2006/wordprocessingDrawing" xmlns:w10="urn:schemas-microsoft-com:office:word" xmlns:w="http://schemas.openxmlformats.org/wordprocessingml/2006/main" xmlns:w14="http://schemas.microsoft.com/office/word/2010/wordml" xmlns:w15="http://schemas.microsoft.com/office/word/2012/wordml" xmlns:w16se="http://schemas.microsoft.com/office/word/2015/wordml/symex" xmlns:wpg="http://schemas.microsoft.com/office/word/2010/wordprocessingGroup" xmlns:wpi="http://schemas.microsoft.com/office/word/2010/wordprocessingInk" xmlns:wne="http://schemas.microsoft.com/office/word/2006/wordml" xmlns:wps="http://schemas.microsoft.com/office/word/2010/wordprocessingShape" mc:Ignorable="w14 w15 w16se wp14">
   <w:body>
     <w:p>
       <w:pPr>
@@ -140,13 +140,12 @@
       <w:r>
         <w:t>)</w:t>
       </w:r>
-      <w:bookmarkStart w:id="0" w:name="_GoBack"/>
-      <w:bookmarkEnd w:id="0"/>
-    </w:p>
-    <w:p>
-      <w:r>
-        <w:rPr>
-          <w:noProof/>
+    </w:p>
+    <w:p>
+      <w:r>
+        <w:rPr>
+          <w:noProof/>
+          <w:lang w:val="en-NZ" w:eastAsia="en-NZ"/>
         </w:rPr>
         <w:drawing>
           <wp:inline distT="0" distB="0" distL="0" distR="0" wp14:anchorId="37B86FCB" wp14:editId="69F203CA">
@@ -226,6 +225,7 @@
       <w:r>
         <w:rPr>
           <w:noProof/>
+          <w:lang w:val="en-NZ" w:eastAsia="en-NZ"/>
         </w:rPr>
         <w:drawing>
           <wp:inline distT="0" distB="0" distL="0" distR="0" wp14:anchorId="44252EE4" wp14:editId="2A791771">
@@ -281,6 +281,7 @@
       <w:r>
         <w:rPr>
           <w:noProof/>
+          <w:lang w:val="en-NZ" w:eastAsia="en-NZ"/>
         </w:rPr>
         <mc:AlternateContent>
           <mc:Choice Requires="wps">
@@ -351,6 +352,7 @@
       <w:r>
         <w:rPr>
           <w:noProof/>
+          <w:lang w:val="en-NZ" w:eastAsia="en-NZ"/>
         </w:rPr>
         <mc:AlternateContent>
           <mc:Choice Requires="wps">
@@ -417,6 +419,7 @@
       <w:r>
         <w:rPr>
           <w:noProof/>
+          <w:lang w:val="en-NZ" w:eastAsia="en-NZ"/>
         </w:rPr>
         <w:drawing>
           <wp:inline distT="0" distB="0" distL="0" distR="0" wp14:anchorId="5EF5EDFA" wp14:editId="73FABD00">
@@ -460,6 +463,7 @@
       <w:r>
         <w:rPr>
           <w:noProof/>
+          <w:lang w:val="en-NZ" w:eastAsia="en-NZ"/>
         </w:rPr>
         <w:drawing>
           <wp:inline distT="0" distB="0" distL="0" distR="0" wp14:anchorId="44BE6CD0" wp14:editId="4DFCB2D9">
@@ -534,6 +538,7 @@
       <w:r>
         <w:rPr>
           <w:noProof/>
+          <w:lang w:val="en-NZ" w:eastAsia="en-NZ"/>
         </w:rPr>
         <w:drawing>
           <wp:inline distT="0" distB="0" distL="0" distR="0" wp14:anchorId="26ECA12C" wp14:editId="5BF4C04A">
@@ -587,6 +592,7 @@
       <w:r>
         <w:rPr>
           <w:noProof/>
+          <w:lang w:val="en-NZ" w:eastAsia="en-NZ"/>
         </w:rPr>
         <w:drawing>
           <wp:inline distT="0" distB="0" distL="0" distR="0" wp14:anchorId="0F68AA8E" wp14:editId="6CC14390">
@@ -629,6 +635,7 @@
       <w:r>
         <w:rPr>
           <w:noProof/>
+          <w:lang w:val="en-NZ" w:eastAsia="en-NZ"/>
         </w:rPr>
         <w:drawing>
           <wp:inline distT="0" distB="0" distL="0" distR="0" wp14:anchorId="785C041C" wp14:editId="7D38C22E">
@@ -679,6 +686,7 @@
       <w:r>
         <w:rPr>
           <w:noProof/>
+          <w:lang w:val="en-NZ" w:eastAsia="en-NZ"/>
         </w:rPr>
         <w:drawing>
           <wp:inline distT="0" distB="0" distL="0" distR="0" wp14:anchorId="64CEA5DD" wp14:editId="22872319">
@@ -742,6 +750,7 @@
       <w:r>
         <w:rPr>
           <w:noProof/>
+          <w:lang w:val="en-NZ" w:eastAsia="en-NZ"/>
         </w:rPr>
         <w:drawing>
           <wp:inline distT="0" distB="0" distL="0" distR="0" wp14:anchorId="144C5166" wp14:editId="522223B4">
@@ -795,6 +804,7 @@
       <w:r>
         <w:rPr>
           <w:noProof/>
+          <w:lang w:val="en-NZ" w:eastAsia="en-NZ"/>
         </w:rPr>
         <w:drawing>
           <wp:inline distT="0" distB="0" distL="0" distR="0" wp14:anchorId="23035514" wp14:editId="46BEE466">
@@ -845,6 +855,7 @@
       <w:r>
         <w:rPr>
           <w:noProof/>
+          <w:lang w:val="en-NZ" w:eastAsia="en-NZ"/>
         </w:rPr>
         <w:drawing>
           <wp:inline distT="0" distB="0" distL="0" distR="0" wp14:anchorId="2B5C72F4" wp14:editId="5B5C01FF">
@@ -892,6 +903,7 @@
       <w:r>
         <w:rPr>
           <w:noProof/>
+          <w:lang w:val="en-NZ" w:eastAsia="en-NZ"/>
         </w:rPr>
         <w:lastRenderedPageBreak/>
         <w:drawing>
@@ -944,7 +956,13 @@
         <w:t xml:space="preserve">Hamilton </w:t>
       </w:r>
       <w:r>
-        <w:t>library project onto</w:t>
+        <w:t>library project</w:t>
+      </w:r>
+      <w:r>
+        <w:t xml:space="preserve"> or your Video Store Project</w:t>
+      </w:r>
+      <w:r>
+        <w:t xml:space="preserve"> onto</w:t>
       </w:r>
       <w:r>
         <w:t xml:space="preserve"> Azure</w:t>
@@ -954,7 +972,10 @@
       </w:r>
     </w:p>
     <w:p/>
-    <w:p/>
+    <w:p>
+      <w:bookmarkStart w:id="0" w:name="_GoBack"/>
+      <w:bookmarkEnd w:id="0"/>
+    </w:p>
     <w:p/>
     <w:p/>
     <w:p/>
@@ -994,6 +1015,7 @@
       <w:r>
         <w:rPr>
           <w:noProof/>
+          <w:lang w:val="en-NZ" w:eastAsia="en-NZ"/>
         </w:rPr>
         <w:drawing>
           <wp:inline distT="0" distB="0" distL="0" distR="0" wp14:anchorId="739AA5A8" wp14:editId="6049B717">
@@ -1041,6 +1063,7 @@
       <w:r>
         <w:rPr>
           <w:noProof/>
+          <w:lang w:val="en-NZ" w:eastAsia="en-NZ"/>
         </w:rPr>
         <w:drawing>
           <wp:inline distT="0" distB="0" distL="0" distR="0" wp14:anchorId="7BD6D021" wp14:editId="35374B14">
@@ -1085,6 +1108,7 @@
       <w:r>
         <w:rPr>
           <w:noProof/>
+          <w:lang w:val="en-NZ" w:eastAsia="en-NZ"/>
         </w:rPr>
         <w:drawing>
           <wp:inline distT="0" distB="0" distL="0" distR="0" wp14:anchorId="29294F5E" wp14:editId="33A527B0">
@@ -1132,6 +1156,7 @@
       <w:r>
         <w:rPr>
           <w:noProof/>
+          <w:lang w:val="en-NZ" w:eastAsia="en-NZ"/>
         </w:rPr>
         <w:drawing>
           <wp:inline distT="0" distB="0" distL="0" distR="0" wp14:anchorId="20CC0E54" wp14:editId="6F1D4FA7">
@@ -1179,6 +1204,7 @@
       <w:r>
         <w:rPr>
           <w:noProof/>
+          <w:lang w:val="en-NZ" w:eastAsia="en-NZ"/>
         </w:rPr>
         <w:drawing>
           <wp:inline distT="0" distB="0" distL="0" distR="0" wp14:anchorId="572A1572" wp14:editId="63FAC7E4">
@@ -1228,6 +1254,7 @@
       <w:r>
         <w:rPr>
           <w:noProof/>
+          <w:lang w:val="en-NZ" w:eastAsia="en-NZ"/>
         </w:rPr>
         <w:drawing>
           <wp:inline distT="0" distB="0" distL="0" distR="0" wp14:anchorId="16943DFE" wp14:editId="456E6EC7">
@@ -1295,6 +1322,7 @@
       <w:r>
         <w:rPr>
           <w:noProof/>
+          <w:lang w:val="en-NZ" w:eastAsia="en-NZ"/>
         </w:rPr>
         <mc:AlternateContent>
           <mc:Choice Requires="wps">
@@ -1371,6 +1399,7 @@
       <w:r>
         <w:rPr>
           <w:noProof/>
+          <w:lang w:val="en-NZ" w:eastAsia="en-NZ"/>
         </w:rPr>
         <mc:AlternateContent>
           <mc:Choice Requires="wps">
@@ -1437,6 +1466,7 @@
       <w:r>
         <w:rPr>
           <w:noProof/>
+          <w:lang w:val="en-NZ" w:eastAsia="en-NZ"/>
         </w:rPr>
         <w:drawing>
           <wp:inline distT="0" distB="0" distL="0" distR="0" wp14:anchorId="2D68F800" wp14:editId="1D456769">
@@ -1477,6 +1507,7 @@
       <w:r>
         <w:rPr>
           <w:noProof/>
+          <w:lang w:val="en-NZ" w:eastAsia="en-NZ"/>
         </w:rPr>
         <w:drawing>
           <wp:inline distT="0" distB="0" distL="0" distR="0" wp14:anchorId="007009A9" wp14:editId="652F52C3">
@@ -1519,6 +1550,7 @@
       <w:r>
         <w:rPr>
           <w:noProof/>
+          <w:lang w:val="en-NZ" w:eastAsia="en-NZ"/>
         </w:rPr>
         <w:drawing>
           <wp:inline distT="0" distB="0" distL="0" distR="0" wp14:anchorId="7C28F71A" wp14:editId="4A9CA811">
@@ -1562,6 +1594,7 @@
       <w:r>
         <w:rPr>
           <w:noProof/>
+          <w:lang w:val="en-NZ" w:eastAsia="en-NZ"/>
         </w:rPr>
         <w:drawing>
           <wp:inline distT="0" distB="0" distL="0" distR="0" wp14:anchorId="44334E24" wp14:editId="67B89459">
@@ -1602,6 +1635,7 @@
       <w:r>
         <w:rPr>
           <w:noProof/>
+          <w:lang w:val="en-NZ" w:eastAsia="en-NZ"/>
         </w:rPr>
         <w:drawing>
           <wp:inline distT="0" distB="0" distL="0" distR="0" wp14:anchorId="1E4FE9D0" wp14:editId="7AC988E8">
@@ -1645,6 +1679,7 @@
       <w:r>
         <w:rPr>
           <w:noProof/>
+          <w:lang w:val="en-NZ" w:eastAsia="en-NZ"/>
         </w:rPr>
         <w:drawing>
           <wp:inline distT="0" distB="0" distL="0" distR="0" wp14:anchorId="3E128E96" wp14:editId="00DF8920">
@@ -1702,6 +1737,7 @@
       <w:r>
         <w:rPr>
           <w:noProof/>
+          <w:lang w:val="en-NZ" w:eastAsia="en-NZ"/>
         </w:rPr>
         <w:drawing>
           <wp:inline distT="0" distB="0" distL="0" distR="0" wp14:anchorId="4E16FC00" wp14:editId="14F58254">
@@ -1753,6 +1789,7 @@
       <w:r>
         <w:rPr>
           <w:noProof/>
+          <w:lang w:val="en-NZ" w:eastAsia="en-NZ"/>
         </w:rPr>
         <w:drawing>
           <wp:inline distT="0" distB="0" distL="0" distR="0" wp14:anchorId="506571CF" wp14:editId="76ECD9F3">
@@ -1818,6 +1855,7 @@
       <w:r>
         <w:rPr>
           <w:noProof/>
+          <w:lang w:val="en-NZ" w:eastAsia="en-NZ"/>
         </w:rPr>
         <w:drawing>
           <wp:inline distT="0" distB="0" distL="0" distR="0">
@@ -1874,6 +1912,7 @@
       <w:r>
         <w:rPr>
           <w:noProof/>
+          <w:lang w:val="en-NZ" w:eastAsia="en-NZ"/>
         </w:rPr>
         <w:lastRenderedPageBreak/>
         <w:drawing>
@@ -1918,6 +1957,7 @@
       <w:r>
         <w:rPr>
           <w:noProof/>
+          <w:lang w:val="en-NZ" w:eastAsia="en-NZ"/>
         </w:rPr>
         <w:drawing>
           <wp:inline distT="0" distB="0" distL="0" distR="0" wp14:anchorId="27C76BBD" wp14:editId="12433882">
@@ -1966,6 +2006,7 @@
       <w:r>
         <w:rPr>
           <w:noProof/>
+          <w:lang w:val="en-NZ" w:eastAsia="en-NZ"/>
         </w:rPr>
         <w:lastRenderedPageBreak/>
         <w:drawing>
@@ -2021,6 +2062,7 @@
       <w:r>
         <w:rPr>
           <w:noProof/>
+          <w:lang w:val="en-NZ" w:eastAsia="en-NZ"/>
         </w:rPr>
         <w:drawing>
           <wp:inline distT="0" distB="0" distL="0" distR="0" wp14:anchorId="06D7C52C" wp14:editId="6BA3BA43">
@@ -2083,6 +2125,7 @@
       <w:r>
         <w:rPr>
           <w:noProof/>
+          <w:lang w:val="en-NZ" w:eastAsia="en-NZ"/>
         </w:rPr>
         <w:drawing>
           <wp:inline distT="0" distB="0" distL="0" distR="0" wp14:anchorId="508820BA" wp14:editId="2A0E26FC">
@@ -2141,6 +2184,7 @@
       <w:r>
         <w:rPr>
           <w:noProof/>
+          <w:lang w:val="en-NZ" w:eastAsia="en-NZ"/>
         </w:rPr>
         <w:drawing>
           <wp:inline distT="0" distB="0" distL="0" distR="0" wp14:anchorId="7D80A3DE" wp14:editId="15627AC8">
@@ -2192,7 +2236,7 @@
 </file>
 
 <file path=word/numbering.xml><?xml version="1.0" encoding="utf-8"?>
-<w:numbering xmlns:wpc="http://schemas.microsoft.com/office/word/2010/wordprocessingCanvas" xmlns:mc="http://schemas.openxmlformats.org/markup-compatibility/2006" xmlns:o="urn:schemas-microsoft-com:office:office" xmlns:r="http://schemas.openxmlformats.org/officeDocument/2006/relationships" xmlns:m="http://schemas.openxmlformats.org/officeDocument/2006/math" xmlns:v="urn:schemas-microsoft-com:vml" xmlns:wp14="http://schemas.microsoft.com/office/word/2010/wordprocessingDrawing" xmlns:wp="http://schemas.openxmlformats.org/drawingml/2006/wordprocessingDrawing" xmlns:w10="urn:schemas-microsoft-com:office:word" xmlns:w="http://schemas.openxmlformats.org/wordprocessingml/2006/main" xmlns:w14="http://schemas.microsoft.com/office/word/2010/wordml" xmlns:w15="http://schemas.microsoft.com/office/word/2012/wordml" xmlns:wpg="http://schemas.microsoft.com/office/word/2010/wordprocessingGroup" xmlns:wpi="http://schemas.microsoft.com/office/word/2010/wordprocessingInk" xmlns:wne="http://schemas.microsoft.com/office/word/2006/wordml" xmlns:wps="http://schemas.microsoft.com/office/word/2010/wordprocessingShape" mc:Ignorable="w14 w15 wp14">
+<w:numbering xmlns:wpc="http://schemas.microsoft.com/office/word/2010/wordprocessingCanvas" xmlns:cx="http://schemas.microsoft.com/office/drawing/2014/chartex" xmlns:cx1="http://schemas.microsoft.com/office/drawing/2015/9/8/chartex" xmlns:mc="http://schemas.openxmlformats.org/markup-compatibility/2006" xmlns:o="urn:schemas-microsoft-com:office:office" xmlns:r="http://schemas.openxmlformats.org/officeDocument/2006/relationships" xmlns:m="http://schemas.openxmlformats.org/officeDocument/2006/math" xmlns:v="urn:schemas-microsoft-com:vml" xmlns:wp14="http://schemas.microsoft.com/office/word/2010/wordprocessingDrawing" xmlns:wp="http://schemas.openxmlformats.org/drawingml/2006/wordprocessingDrawing" xmlns:w10="urn:schemas-microsoft-com:office:word" xmlns:w="http://schemas.openxmlformats.org/wordprocessingml/2006/main" xmlns:w14="http://schemas.microsoft.com/office/word/2010/wordml" xmlns:w15="http://schemas.microsoft.com/office/word/2012/wordml" xmlns:w16se="http://schemas.microsoft.com/office/word/2015/wordml/symex" xmlns:wpg="http://schemas.microsoft.com/office/word/2010/wordprocessingGroup" xmlns:wpi="http://schemas.microsoft.com/office/word/2010/wordprocessingInk" xmlns:wne="http://schemas.microsoft.com/office/word/2006/wordml" xmlns:wps="http://schemas.microsoft.com/office/word/2010/wordprocessingShape" mc:Ignorable="w14 w15 w16se wp14">
   <w:abstractNum w:abstractNumId="0" w15:restartNumberingAfterBreak="0">
     <w:nsid w:val="0C2A6624"/>
     <w:multiLevelType w:val="hybridMultilevel"/>
@@ -2473,7 +2517,7 @@
 </file>
 
 <file path=word/styles.xml><?xml version="1.0" encoding="utf-8"?>
-<w:styles xmlns:mc="http://schemas.openxmlformats.org/markup-compatibility/2006" xmlns:r="http://schemas.openxmlformats.org/officeDocument/2006/relationships" xmlns:w="http://schemas.openxmlformats.org/wordprocessingml/2006/main" xmlns:w14="http://schemas.microsoft.com/office/word/2010/wordml" xmlns:w15="http://schemas.microsoft.com/office/word/2012/wordml" mc:Ignorable="w14 w15">
+<w:styles xmlns:mc="http://schemas.openxmlformats.org/markup-compatibility/2006" xmlns:r="http://schemas.openxmlformats.org/officeDocument/2006/relationships" xmlns:w="http://schemas.openxmlformats.org/wordprocessingml/2006/main" xmlns:w14="http://schemas.microsoft.com/office/word/2010/wordml" xmlns:w15="http://schemas.microsoft.com/office/word/2012/wordml" xmlns:w16se="http://schemas.microsoft.com/office/word/2015/wordml/symex" mc:Ignorable="w14 w15 w16se">
   <w:docDefaults>
     <w:rPrDefault>
       <w:rPr>

--- a/23. Introduction to Microsoft Azure App Service/Azure.docx
+++ b/23. Introduction to Microsoft Azure App Service/Azure.docx
@@ -54,140 +54,6 @@
       </w:r>
     </w:p>
     <w:p>
-      <w:r>
-        <w:t>Microsoft Azure is a growing collection of integrated cloud services—analytics, computing, database, mobile, networking, storage, and web—for moving faster, achieving more, and saving money</w:t>
-      </w:r>
-      <w:r>
-        <w:t>.</w:t>
-      </w:r>
-    </w:p>
-    <w:p>
-      <w:pPr>
-        <w:pStyle w:val="ListParagraph"/>
-        <w:numPr>
-          <w:ilvl w:val="0"/>
-          <w:numId w:val="2"/>
-        </w:numPr>
-      </w:pPr>
-      <w:r>
-        <w:t>Signup and Login to your Azure account</w:t>
-      </w:r>
-      <w:r>
-        <w:t xml:space="preserve"> (</w:t>
-      </w:r>
-      <w:r>
-        <w:t>https://azure.microsoft.com</w:t>
-      </w:r>
-      <w:r>
-        <w:t>)</w:t>
-      </w:r>
-    </w:p>
-    <w:p>
-      <w:pPr>
-        <w:ind w:left="360"/>
-      </w:pPr>
-      <w:r>
-        <w:t>Use the link below to get 25$ azure credits</w:t>
-      </w:r>
-      <w:r>
-        <w:t xml:space="preserve"> monthly</w:t>
-      </w:r>
-      <w:r>
-        <w:t xml:space="preserve"> for a year.</w:t>
-      </w:r>
-    </w:p>
-    <w:p>
-      <w:pPr>
-        <w:ind w:left="360"/>
-      </w:pPr>
-      <w:hyperlink r:id="rId5" w:history="1">
-        <w:r>
-          <w:rPr>
-            <w:rStyle w:val="Hyperlink"/>
-          </w:rPr>
-          <w:t>https://www.visualstudio.com/en-us/products/visual-studio-dev-essentials-vs.aspx</w:t>
-        </w:r>
-      </w:hyperlink>
-      <w:r>
-        <w:t xml:space="preserve"> </w:t>
-      </w:r>
-    </w:p>
-    <w:p>
-      <w:pPr>
-        <w:pStyle w:val="ListParagraph"/>
-        <w:numPr>
-          <w:ilvl w:val="0"/>
-          <w:numId w:val="2"/>
-        </w:numPr>
-      </w:pPr>
-      <w:r>
-        <w:t xml:space="preserve">Vision </w:t>
-      </w:r>
-      <w:r>
-        <w:t>College</w:t>
-      </w:r>
-      <w:r>
-        <w:t xml:space="preserve"> has some student accounts that we can use for practice.</w:t>
-      </w:r>
-    </w:p>
-    <w:p>
-      <w:r>
-        <w:t>Access the Azure Portal (</w:t>
-      </w:r>
-      <w:r>
-        <w:t>https://portal.azure.com/</w:t>
-      </w:r>
-      <w:r>
-        <w:t>)</w:t>
-      </w:r>
-    </w:p>
-    <w:p>
-      <w:r>
-        <w:rPr>
-          <w:noProof/>
-          <w:lang w:val="en-NZ" w:eastAsia="en-NZ"/>
-        </w:rPr>
-        <w:drawing>
-          <wp:inline distT="0" distB="0" distL="0" distR="0" wp14:anchorId="37B86FCB" wp14:editId="69F203CA">
-            <wp:extent cx="5943600" cy="3945255"/>
-            <wp:effectExtent l="0" t="0" r="0" b="0"/>
-            <wp:docPr id="1" name="Picture 1"/>
-            <wp:cNvGraphicFramePr>
-              <a:graphicFrameLocks xmlns:a="http://schemas.openxmlformats.org/drawingml/2006/main" noChangeAspect="1"/>
-            </wp:cNvGraphicFramePr>
-            <a:graphic xmlns:a="http://schemas.openxmlformats.org/drawingml/2006/main">
-              <a:graphicData uri="http://schemas.openxmlformats.org/drawingml/2006/picture">
-                <pic:pic xmlns:pic="http://schemas.openxmlformats.org/drawingml/2006/picture">
-                  <pic:nvPicPr>
-                    <pic:cNvPr id="1" name=""/>
-                    <pic:cNvPicPr/>
-                  </pic:nvPicPr>
-                  <pic:blipFill>
-                    <a:blip r:embed="rId6"/>
-                    <a:stretch>
-                      <a:fillRect/>
-                    </a:stretch>
-                  </pic:blipFill>
-                  <pic:spPr>
-                    <a:xfrm>
-                      <a:off x="0" y="0"/>
-                      <a:ext cx="5943600" cy="3945255"/>
-                    </a:xfrm>
-                    <a:prstGeom prst="rect">
-                      <a:avLst/>
-                    </a:prstGeom>
-                  </pic:spPr>
-                </pic:pic>
-              </a:graphicData>
-            </a:graphic>
-          </wp:inline>
-        </w:drawing>
-      </w:r>
-    </w:p>
-    <w:p/>
-    <w:p/>
-    <w:p/>
-    <w:p>
       <w:pPr>
         <w:pStyle w:val="ListParagraph"/>
         <w:numPr>
@@ -196,7 +62,6 @@
         </w:numPr>
       </w:pPr>
       <w:r>
-        <w:lastRenderedPageBreak/>
         <w:t xml:space="preserve">Creating a SQL Server database on Azure </w:t>
       </w:r>
     </w:p>
@@ -222,6 +87,7 @@
       <w:pPr>
         <w:pStyle w:val="ListParagraph"/>
       </w:pPr>
+      <w:bookmarkStart w:id="0" w:name="_GoBack"/>
       <w:r>
         <w:rPr>
           <w:noProof/>
@@ -243,7 +109,7 @@
                     <pic:cNvPicPr/>
                   </pic:nvPicPr>
                   <pic:blipFill>
-                    <a:blip r:embed="rId7"/>
+                    <a:blip r:embed="rId5"/>
                     <a:stretch>
                       <a:fillRect/>
                     </a:stretch>
@@ -263,6 +129,7 @@
           </wp:inline>
         </w:drawing>
       </w:r>
+      <w:bookmarkEnd w:id="0"/>
     </w:p>
     <w:p>
       <w:pPr>
@@ -283,6 +150,7 @@
           <w:noProof/>
           <w:lang w:val="en-NZ" w:eastAsia="en-NZ"/>
         </w:rPr>
+        <w:lastRenderedPageBreak/>
         <mc:AlternateContent>
           <mc:Choice Requires="wps">
             <w:drawing>
@@ -437,7 +305,7 @@
                     <pic:cNvPicPr/>
                   </pic:nvPicPr>
                   <pic:blipFill>
-                    <a:blip r:embed="rId8"/>
+                    <a:blip r:embed="rId6"/>
                     <a:stretch>
                       <a:fillRect/>
                     </a:stretch>
@@ -470,6 +338,135 @@
             <wp:extent cx="3641697" cy="4165435"/>
             <wp:effectExtent l="0" t="0" r="0" b="6985"/>
             <wp:docPr id="4" name="Picture 4"/>
+            <wp:cNvGraphicFramePr>
+              <a:graphicFrameLocks xmlns:a="http://schemas.openxmlformats.org/drawingml/2006/main" noChangeAspect="1"/>
+            </wp:cNvGraphicFramePr>
+            <a:graphic xmlns:a="http://schemas.openxmlformats.org/drawingml/2006/main">
+              <a:graphicData uri="http://schemas.openxmlformats.org/drawingml/2006/picture">
+                <pic:pic xmlns:pic="http://schemas.openxmlformats.org/drawingml/2006/picture">
+                  <pic:nvPicPr>
+                    <pic:cNvPr id="1" name=""/>
+                    <pic:cNvPicPr/>
+                  </pic:nvPicPr>
+                  <pic:blipFill>
+                    <a:blip r:embed="rId7"/>
+                    <a:stretch>
+                      <a:fillRect/>
+                    </a:stretch>
+                  </pic:blipFill>
+                  <pic:spPr>
+                    <a:xfrm>
+                      <a:off x="0" y="0"/>
+                      <a:ext cx="3686943" cy="4217188"/>
+                    </a:xfrm>
+                    <a:prstGeom prst="rect">
+                      <a:avLst/>
+                    </a:prstGeom>
+                  </pic:spPr>
+                </pic:pic>
+              </a:graphicData>
+            </a:graphic>
+          </wp:inline>
+        </w:drawing>
+      </w:r>
+    </w:p>
+    <w:p>
+      <w:pPr>
+        <w:rPr>
+          <w:noProof/>
+        </w:rPr>
+      </w:pPr>
+      <w:r>
+        <w:rPr>
+          <w:noProof/>
+        </w:rPr>
+        <w:t>P</w:t>
+      </w:r>
+      <w:r>
+        <w:rPr>
+          <w:noProof/>
+        </w:rPr>
+        <w:t>ricing tier (Select the che</w:t>
+      </w:r>
+      <w:r>
+        <w:rPr>
+          <w:noProof/>
+        </w:rPr>
+        <w:t>a</w:t>
+      </w:r>
+      <w:r>
+        <w:rPr>
+          <w:noProof/>
+        </w:rPr>
+        <w:t>pest so that you do not exceed your credit limit)</w:t>
+      </w:r>
+    </w:p>
+    <w:p>
+      <w:r>
+        <w:rPr>
+          <w:noProof/>
+          <w:lang w:val="en-NZ" w:eastAsia="en-NZ"/>
+        </w:rPr>
+        <w:lastRenderedPageBreak/>
+        <w:drawing>
+          <wp:inline distT="0" distB="0" distL="0" distR="0" wp14:anchorId="26ECA12C" wp14:editId="5BF4C04A">
+            <wp:extent cx="4285753" cy="5716627"/>
+            <wp:effectExtent l="0" t="0" r="635" b="0"/>
+            <wp:docPr id="7" name="Picture 7"/>
+            <wp:cNvGraphicFramePr>
+              <a:graphicFrameLocks xmlns:a="http://schemas.openxmlformats.org/drawingml/2006/main" noChangeAspect="1"/>
+            </wp:cNvGraphicFramePr>
+            <a:graphic xmlns:a="http://schemas.openxmlformats.org/drawingml/2006/main">
+              <a:graphicData uri="http://schemas.openxmlformats.org/drawingml/2006/picture">
+                <pic:pic xmlns:pic="http://schemas.openxmlformats.org/drawingml/2006/picture">
+                  <pic:nvPicPr>
+                    <pic:cNvPr id="1" name=""/>
+                    <pic:cNvPicPr/>
+                  </pic:nvPicPr>
+                  <pic:blipFill>
+                    <a:blip r:embed="rId8"/>
+                    <a:stretch>
+                      <a:fillRect/>
+                    </a:stretch>
+                  </pic:blipFill>
+                  <pic:spPr>
+                    <a:xfrm>
+                      <a:off x="0" y="0"/>
+                      <a:ext cx="4289035" cy="5721005"/>
+                    </a:xfrm>
+                    <a:prstGeom prst="rect">
+                      <a:avLst/>
+                    </a:prstGeom>
+                  </pic:spPr>
+                </pic:pic>
+              </a:graphicData>
+            </a:graphic>
+          </wp:inline>
+        </w:drawing>
+      </w:r>
+    </w:p>
+    <w:p/>
+    <w:p>
+      <w:r>
+        <w:t>Select and then create your database server</w:t>
+      </w:r>
+    </w:p>
+    <w:p>
+      <w:r>
+        <w:t xml:space="preserve">Under all resources you can see your SQL server </w:t>
+      </w:r>
+    </w:p>
+    <w:p>
+      <w:r>
+        <w:rPr>
+          <w:noProof/>
+          <w:lang w:val="en-NZ" w:eastAsia="en-NZ"/>
+        </w:rPr>
+        <w:drawing>
+          <wp:inline distT="0" distB="0" distL="0" distR="0" wp14:anchorId="0F68AA8E" wp14:editId="6CC14390">
+            <wp:extent cx="5943600" cy="247015"/>
+            <wp:effectExtent l="0" t="0" r="0" b="635"/>
+            <wp:docPr id="8" name="Picture 8"/>
             <wp:cNvGraphicFramePr>
               <a:graphicFrameLocks xmlns:a="http://schemas.openxmlformats.org/drawingml/2006/main" noChangeAspect="1"/>
             </wp:cNvGraphicFramePr>
@@ -489,7 +486,7 @@
                   <pic:spPr>
                     <a:xfrm>
                       <a:off x="0" y="0"/>
-                      <a:ext cx="3686943" cy="4217188"/>
+                      <a:ext cx="5943600" cy="247015"/>
                     </a:xfrm>
                     <a:prstGeom prst="rect">
                       <a:avLst/>
@@ -503,48 +500,16 @@
       </w:r>
     </w:p>
     <w:p>
-      <w:pPr>
-        <w:rPr>
-          <w:noProof/>
-        </w:rPr>
-      </w:pPr>
-      <w:r>
-        <w:rPr>
-          <w:noProof/>
-        </w:rPr>
-        <w:lastRenderedPageBreak/>
-        <w:t>P</w:t>
-      </w:r>
-      <w:r>
-        <w:rPr>
-          <w:noProof/>
-        </w:rPr>
-        <w:t>ricing tier (Select the che</w:t>
-      </w:r>
-      <w:r>
-        <w:rPr>
-          <w:noProof/>
-        </w:rPr>
-        <w:t>a</w:t>
-      </w:r>
-      <w:r>
-        <w:rPr>
-          <w:noProof/>
-        </w:rPr>
-        <w:t>pest so that you do not exceed your credit limit)</w:t>
-      </w:r>
-    </w:p>
-    <w:p>
       <w:r>
         <w:rPr>
           <w:noProof/>
           <w:lang w:val="en-NZ" w:eastAsia="en-NZ"/>
         </w:rPr>
         <w:drawing>
-          <wp:inline distT="0" distB="0" distL="0" distR="0" wp14:anchorId="26ECA12C" wp14:editId="5BF4C04A">
-            <wp:extent cx="4285753" cy="5716627"/>
-            <wp:effectExtent l="0" t="0" r="635" b="0"/>
-            <wp:docPr id="7" name="Picture 7"/>
+          <wp:inline distT="0" distB="0" distL="0" distR="0" wp14:anchorId="785C041C" wp14:editId="7D38C22E">
+            <wp:extent cx="5943600" cy="207645"/>
+            <wp:effectExtent l="0" t="0" r="0" b="1905"/>
+            <wp:docPr id="9" name="Picture 9"/>
             <wp:cNvGraphicFramePr>
               <a:graphicFrameLocks xmlns:a="http://schemas.openxmlformats.org/drawingml/2006/main" noChangeAspect="1"/>
             </wp:cNvGraphicFramePr>
@@ -564,7 +529,7 @@
                   <pic:spPr>
                     <a:xfrm>
                       <a:off x="0" y="0"/>
-                      <a:ext cx="4289035" cy="5721005"/>
+                      <a:ext cx="5943600" cy="207645"/>
                     </a:xfrm>
                     <a:prstGeom prst="rect">
                       <a:avLst/>
@@ -578,27 +543,24 @@
       </w:r>
     </w:p>
     <w:p/>
-    <w:p>
-      <w:r>
-        <w:t>Select and then create your database server</w:t>
-      </w:r>
-    </w:p>
-    <w:p>
-      <w:r>
-        <w:t xml:space="preserve">Under all resources you can see your SQL server </w:t>
-      </w:r>
-    </w:p>
-    <w:p>
-      <w:r>
-        <w:rPr>
-          <w:noProof/>
-          <w:lang w:val="en-NZ" w:eastAsia="en-NZ"/>
-        </w:rPr>
+    <w:p/>
+    <w:p>
+      <w:r>
+        <w:t xml:space="preserve">Click on your SQL server </w:t>
+      </w:r>
+    </w:p>
+    <w:p>
+      <w:r>
+        <w:rPr>
+          <w:noProof/>
+          <w:lang w:val="en-NZ" w:eastAsia="en-NZ"/>
+        </w:rPr>
+        <w:lastRenderedPageBreak/>
         <w:drawing>
-          <wp:inline distT="0" distB="0" distL="0" distR="0" wp14:anchorId="0F68AA8E" wp14:editId="6CC14390">
-            <wp:extent cx="5943600" cy="247015"/>
-            <wp:effectExtent l="0" t="0" r="0" b="635"/>
-            <wp:docPr id="8" name="Picture 8"/>
+          <wp:inline distT="0" distB="0" distL="0" distR="0" wp14:anchorId="64CEA5DD" wp14:editId="22872319">
+            <wp:extent cx="5943600" cy="3968750"/>
+            <wp:effectExtent l="0" t="0" r="0" b="0"/>
+            <wp:docPr id="11" name="Picture 11"/>
             <wp:cNvGraphicFramePr>
               <a:graphicFrameLocks xmlns:a="http://schemas.openxmlformats.org/drawingml/2006/main" noChangeAspect="1"/>
             </wp:cNvGraphicFramePr>
@@ -618,7 +580,7 @@
                   <pic:spPr>
                     <a:xfrm>
                       <a:off x="0" y="0"/>
-                      <a:ext cx="5943600" cy="247015"/>
+                      <a:ext cx="5943600" cy="3968750"/>
                     </a:xfrm>
                     <a:prstGeom prst="rect">
                       <a:avLst/>
@@ -631,6 +593,27 @@
         </w:drawing>
       </w:r>
     </w:p>
+    <w:p/>
+    <w:p>
+      <w:r>
+        <w:t>And access your firewall settings (</w:t>
+      </w:r>
+      <w:r>
+        <w:t>This is important since you only allow computer</w:t>
+      </w:r>
+      <w:r>
+        <w:t>s</w:t>
+      </w:r>
+      <w:r>
+        <w:t xml:space="preserve"> with these IP addresses to access your server</w:t>
+      </w:r>
+      <w:r>
+        <w:t>)</w:t>
+      </w:r>
+      <w:r>
+        <w:t xml:space="preserve"> </w:t>
+      </w:r>
+    </w:p>
     <w:p>
       <w:r>
         <w:rPr>
@@ -638,10 +621,10 @@
           <w:lang w:val="en-NZ" w:eastAsia="en-NZ"/>
         </w:rPr>
         <w:drawing>
-          <wp:inline distT="0" distB="0" distL="0" distR="0" wp14:anchorId="785C041C" wp14:editId="7D38C22E">
-            <wp:extent cx="5943600" cy="207645"/>
-            <wp:effectExtent l="0" t="0" r="0" b="1905"/>
-            <wp:docPr id="9" name="Picture 9"/>
+          <wp:inline distT="0" distB="0" distL="0" distR="0" wp14:anchorId="144C5166" wp14:editId="522223B4">
+            <wp:extent cx="5876925" cy="3028950"/>
+            <wp:effectExtent l="0" t="0" r="9525" b="0"/>
+            <wp:docPr id="12" name="Picture 12"/>
             <wp:cNvGraphicFramePr>
               <a:graphicFrameLocks xmlns:a="http://schemas.openxmlformats.org/drawingml/2006/main" noChangeAspect="1"/>
             </wp:cNvGraphicFramePr>
@@ -661,7 +644,7 @@
                   <pic:spPr>
                     <a:xfrm>
                       <a:off x="0" y="0"/>
-                      <a:ext cx="5943600" cy="207645"/>
+                      <a:ext cx="5876925" cy="3028950"/>
                     </a:xfrm>
                     <a:prstGeom prst="rect">
                       <a:avLst/>
@@ -674,12 +657,15 @@
         </w:drawing>
       </w:r>
     </w:p>
-    <w:p/>
-    <w:p/>
+    <w:p>
+      <w:r>
+        <w:t>Click on Add client IP to open to add your computer to access the database.</w:t>
+      </w:r>
+    </w:p>
     <w:p>
       <w:r>
         <w:lastRenderedPageBreak/>
-        <w:t xml:space="preserve">Click on your SQL server </w:t>
+        <w:t>Next click on your database (you will find a server name and connection strings)</w:t>
       </w:r>
     </w:p>
     <w:p>
@@ -689,10 +675,10 @@
           <w:lang w:val="en-NZ" w:eastAsia="en-NZ"/>
         </w:rPr>
         <w:drawing>
-          <wp:inline distT="0" distB="0" distL="0" distR="0" wp14:anchorId="64CEA5DD" wp14:editId="22872319">
-            <wp:extent cx="5943600" cy="3968750"/>
+          <wp:inline distT="0" distB="0" distL="0" distR="0" wp14:anchorId="23035514" wp14:editId="46BEE466">
+            <wp:extent cx="5943600" cy="4123055"/>
             <wp:effectExtent l="0" t="0" r="0" b="0"/>
-            <wp:docPr id="11" name="Picture 11"/>
+            <wp:docPr id="13" name="Picture 13"/>
             <wp:cNvGraphicFramePr>
               <a:graphicFrameLocks xmlns:a="http://schemas.openxmlformats.org/drawingml/2006/main" noChangeAspect="1"/>
             </wp:cNvGraphicFramePr>
@@ -712,7 +698,7 @@
                   <pic:spPr>
                     <a:xfrm>
                       <a:off x="0" y="0"/>
-                      <a:ext cx="5943600" cy="3968750"/>
+                      <a:ext cx="5943600" cy="4123055"/>
                     </a:xfrm>
                     <a:prstGeom prst="rect">
                       <a:avLst/>
@@ -725,25 +711,12 @@
         </w:drawing>
       </w:r>
     </w:p>
-    <w:p/>
-    <w:p>
-      <w:r>
-        <w:t>And access your firewall settings (</w:t>
-      </w:r>
-      <w:r>
-        <w:t>This is important since you only allow computer</w:t>
-      </w:r>
-      <w:r>
-        <w:t>s</w:t>
-      </w:r>
-      <w:r>
-        <w:t xml:space="preserve"> with these IP addresses to access your server</w:t>
-      </w:r>
-      <w:r>
-        <w:t>)</w:t>
-      </w:r>
-      <w:r>
-        <w:t xml:space="preserve"> </w:t>
+    <w:p>
+      <w:r>
+        <w:t>Go to your SQL Server Management S</w:t>
+      </w:r>
+      <w:r>
+        <w:t xml:space="preserve">ystem </w:t>
       </w:r>
     </w:p>
     <w:p>
@@ -753,10 +726,10 @@
           <w:lang w:val="en-NZ" w:eastAsia="en-NZ"/>
         </w:rPr>
         <w:drawing>
-          <wp:inline distT="0" distB="0" distL="0" distR="0" wp14:anchorId="144C5166" wp14:editId="522223B4">
-            <wp:extent cx="5876925" cy="3028950"/>
-            <wp:effectExtent l="0" t="0" r="9525" b="0"/>
-            <wp:docPr id="12" name="Picture 12"/>
+          <wp:inline distT="0" distB="0" distL="0" distR="0" wp14:anchorId="2B5C72F4" wp14:editId="5B5C01FF">
+            <wp:extent cx="3695120" cy="2734214"/>
+            <wp:effectExtent l="0" t="0" r="635" b="9525"/>
+            <wp:docPr id="14" name="Picture 14"/>
             <wp:cNvGraphicFramePr>
               <a:graphicFrameLocks xmlns:a="http://schemas.openxmlformats.org/drawingml/2006/main" noChangeAspect="1"/>
             </wp:cNvGraphicFramePr>
@@ -776,7 +749,7 @@
                   <pic:spPr>
                     <a:xfrm>
                       <a:off x="0" y="0"/>
-                      <a:ext cx="5876925" cy="3028950"/>
+                      <a:ext cx="3705478" cy="2741879"/>
                     </a:xfrm>
                     <a:prstGeom prst="rect">
                       <a:avLst/>
@@ -791,26 +764,21 @@
     </w:p>
     <w:p>
       <w:r>
+        <w:t>Enter the server name, login and password and click connect</w:t>
+      </w:r>
+    </w:p>
+    <w:p>
+      <w:r>
+        <w:rPr>
+          <w:noProof/>
+          <w:lang w:val="en-NZ" w:eastAsia="en-NZ"/>
+        </w:rPr>
         <w:lastRenderedPageBreak/>
-        <w:t>Click on Add client IP to open to add your computer to access the database.</w:t>
-      </w:r>
-    </w:p>
-    <w:p>
-      <w:r>
-        <w:t>Next click on your database (you will find a server name and connection strings)</w:t>
-      </w:r>
-    </w:p>
-    <w:p>
-      <w:r>
-        <w:rPr>
-          <w:noProof/>
-          <w:lang w:val="en-NZ" w:eastAsia="en-NZ"/>
-        </w:rPr>
         <w:drawing>
-          <wp:inline distT="0" distB="0" distL="0" distR="0" wp14:anchorId="23035514" wp14:editId="46BEE466">
-            <wp:extent cx="5943600" cy="4123055"/>
-            <wp:effectExtent l="0" t="0" r="0" b="0"/>
-            <wp:docPr id="13" name="Picture 13"/>
+          <wp:inline distT="0" distB="0" distL="0" distR="0" wp14:anchorId="330A5D83" wp14:editId="27CBBFA7">
+            <wp:extent cx="2838450" cy="1457325"/>
+            <wp:effectExtent l="0" t="0" r="0" b="9525"/>
+            <wp:docPr id="15" name="Picture 15"/>
             <wp:cNvGraphicFramePr>
               <a:graphicFrameLocks xmlns:a="http://schemas.openxmlformats.org/drawingml/2006/main" noChangeAspect="1"/>
             </wp:cNvGraphicFramePr>
@@ -830,7 +798,7 @@
                   <pic:spPr>
                     <a:xfrm>
                       <a:off x="0" y="0"/>
-                      <a:ext cx="5943600" cy="4123055"/>
+                      <a:ext cx="2838450" cy="1457325"/>
                     </a:xfrm>
                     <a:prstGeom prst="rect">
                       <a:avLst/>
@@ -845,23 +813,80 @@
     </w:p>
     <w:p>
       <w:r>
-        <w:t>Go to your SQL Server Management S</w:t>
-      </w:r>
-      <w:r>
-        <w:t xml:space="preserve">ystem </w:t>
-      </w:r>
-    </w:p>
-    <w:p>
+        <w:t>Now under your server you can find your databases.</w:t>
+      </w:r>
+    </w:p>
+    <w:p>
+      <w:r>
+        <w:t xml:space="preserve">Try to move your </w:t>
+      </w:r>
+      <w:r>
+        <w:t xml:space="preserve">Hamilton </w:t>
+      </w:r>
+      <w:r>
+        <w:t>library project</w:t>
+      </w:r>
+      <w:r>
+        <w:t xml:space="preserve"> or your Video Store Project</w:t>
+      </w:r>
+      <w:r>
+        <w:t xml:space="preserve"> onto</w:t>
+      </w:r>
+      <w:r>
+        <w:t xml:space="preserve"> Azure</w:t>
+      </w:r>
+      <w:r>
+        <w:t>.</w:t>
+      </w:r>
+    </w:p>
+    <w:p/>
+    <w:p/>
+    <w:p/>
+    <w:p/>
+    <w:p/>
+    <w:p/>
+    <w:p/>
+    <w:p/>
+    <w:p/>
+    <w:p/>
+    <w:p/>
+    <w:p/>
+    <w:p/>
+    <w:p/>
+    <w:p/>
+    <w:p/>
+    <w:p/>
+    <w:p/>
+    <w:p/>
+    <w:p/>
+    <w:p/>
+    <w:p>
+      <w:pPr>
+        <w:pStyle w:val="ListParagraph"/>
+        <w:numPr>
+          <w:ilvl w:val="0"/>
+          <w:numId w:val="3"/>
+        </w:numPr>
+      </w:pPr>
+      <w:r>
+        <w:lastRenderedPageBreak/>
+        <w:t xml:space="preserve">Creating a mobile app using azure app service </w:t>
+      </w:r>
+    </w:p>
+    <w:p>
+      <w:pPr>
+        <w:jc w:val="center"/>
+      </w:pPr>
       <w:r>
         <w:rPr>
           <w:noProof/>
           <w:lang w:val="en-NZ" w:eastAsia="en-NZ"/>
         </w:rPr>
         <w:drawing>
-          <wp:inline distT="0" distB="0" distL="0" distR="0" wp14:anchorId="2B5C72F4" wp14:editId="5B5C01FF">
-            <wp:extent cx="3695120" cy="2734214"/>
-            <wp:effectExtent l="0" t="0" r="635" b="9525"/>
-            <wp:docPr id="14" name="Picture 14"/>
+          <wp:inline distT="0" distB="0" distL="0" distR="0" wp14:anchorId="739AA5A8" wp14:editId="6049B717">
+            <wp:extent cx="4217075" cy="3927944"/>
+            <wp:effectExtent l="0" t="0" r="0" b="0"/>
+            <wp:docPr id="16" name="Picture 16"/>
             <wp:cNvGraphicFramePr>
               <a:graphicFrameLocks xmlns:a="http://schemas.openxmlformats.org/drawingml/2006/main" noChangeAspect="1"/>
             </wp:cNvGraphicFramePr>
@@ -881,7 +906,7 @@
                   <pic:spPr>
                     <a:xfrm>
                       <a:off x="0" y="0"/>
-                      <a:ext cx="3705478" cy="2741879"/>
+                      <a:ext cx="4220552" cy="3931182"/>
                     </a:xfrm>
                     <a:prstGeom prst="rect">
                       <a:avLst/>
@@ -895,22 +920,21 @@
       </w:r>
     </w:p>
     <w:p>
-      <w:r>
-        <w:t>Enter the server name, login and password and click connect</w:t>
-      </w:r>
-    </w:p>
-    <w:p>
-      <w:r>
-        <w:rPr>
-          <w:noProof/>
-          <w:lang w:val="en-NZ" w:eastAsia="en-NZ"/>
-        </w:rPr>
-        <w:lastRenderedPageBreak/>
+      <w:pPr>
+        <w:jc w:val="center"/>
+      </w:pPr>
+    </w:p>
+    <w:p>
+      <w:r>
+        <w:rPr>
+          <w:noProof/>
+          <w:lang w:val="en-NZ" w:eastAsia="en-NZ"/>
+        </w:rPr>
         <w:drawing>
-          <wp:inline distT="0" distB="0" distL="0" distR="0" wp14:anchorId="330A5D83" wp14:editId="27CBBFA7">
-            <wp:extent cx="2838450" cy="1457325"/>
-            <wp:effectExtent l="0" t="0" r="0" b="9525"/>
-            <wp:docPr id="15" name="Picture 15"/>
+          <wp:inline distT="0" distB="0" distL="0" distR="0" wp14:anchorId="7BD6D021" wp14:editId="35374B14">
+            <wp:extent cx="3872285" cy="3299460"/>
+            <wp:effectExtent l="0" t="0" r="0" b="0"/>
+            <wp:docPr id="17" name="Picture 17"/>
             <wp:cNvGraphicFramePr>
               <a:graphicFrameLocks xmlns:a="http://schemas.openxmlformats.org/drawingml/2006/main" noChangeAspect="1"/>
             </wp:cNvGraphicFramePr>
@@ -930,7 +954,7 @@
                   <pic:spPr>
                     <a:xfrm>
                       <a:off x="0" y="0"/>
-                      <a:ext cx="2838450" cy="1457325"/>
+                      <a:ext cx="3909553" cy="3331215"/>
                     </a:xfrm>
                     <a:prstGeom prst="rect">
                       <a:avLst/>
@@ -943,85 +967,19 @@
         </w:drawing>
       </w:r>
     </w:p>
-    <w:p>
-      <w:r>
-        <w:t>Now under your server you can find your databases.</w:t>
-      </w:r>
-    </w:p>
-    <w:p>
-      <w:r>
-        <w:t xml:space="preserve">Try to move your </w:t>
-      </w:r>
-      <w:r>
-        <w:t xml:space="preserve">Hamilton </w:t>
-      </w:r>
-      <w:r>
-        <w:t>library project</w:t>
-      </w:r>
-      <w:r>
-        <w:t xml:space="preserve"> or your Video Store Project</w:t>
-      </w:r>
-      <w:r>
-        <w:t xml:space="preserve"> onto</w:t>
-      </w:r>
-      <w:r>
-        <w:t xml:space="preserve"> Azure</w:t>
-      </w:r>
-      <w:r>
-        <w:t>.</w:t>
-      </w:r>
-    </w:p>
-    <w:p/>
-    <w:p>
-      <w:bookmarkStart w:id="0" w:name="_GoBack"/>
-      <w:bookmarkEnd w:id="0"/>
-    </w:p>
-    <w:p/>
-    <w:p/>
-    <w:p/>
-    <w:p/>
-    <w:p/>
-    <w:p/>
-    <w:p/>
-    <w:p/>
-    <w:p/>
-    <w:p/>
-    <w:p/>
-    <w:p/>
-    <w:p/>
-    <w:p/>
-    <w:p/>
-    <w:p/>
-    <w:p/>
-    <w:p/>
-    <w:p/>
-    <w:p>
-      <w:pPr>
-        <w:pStyle w:val="ListParagraph"/>
-        <w:numPr>
-          <w:ilvl w:val="0"/>
-          <w:numId w:val="3"/>
-        </w:numPr>
-      </w:pPr>
-      <w:r>
-        <w:lastRenderedPageBreak/>
-        <w:t xml:space="preserve">Creating a mobile app using azure app service </w:t>
-      </w:r>
-    </w:p>
-    <w:p>
-      <w:pPr>
-        <w:jc w:val="center"/>
-      </w:pPr>
+    <w:p/>
+    <w:p/>
+    <w:p>
       <w:r>
         <w:rPr>
           <w:noProof/>
           <w:lang w:val="en-NZ" w:eastAsia="en-NZ"/>
         </w:rPr>
         <w:drawing>
-          <wp:inline distT="0" distB="0" distL="0" distR="0" wp14:anchorId="739AA5A8" wp14:editId="6049B717">
-            <wp:extent cx="4217075" cy="3927944"/>
+          <wp:inline distT="0" distB="0" distL="0" distR="0" wp14:anchorId="29294F5E" wp14:editId="33A527B0">
+            <wp:extent cx="3276600" cy="3733800"/>
             <wp:effectExtent l="0" t="0" r="0" b="0"/>
-            <wp:docPr id="16" name="Picture 16"/>
+            <wp:docPr id="18" name="Picture 18"/>
             <wp:cNvGraphicFramePr>
               <a:graphicFrameLocks xmlns:a="http://schemas.openxmlformats.org/drawingml/2006/main" noChangeAspect="1"/>
             </wp:cNvGraphicFramePr>
@@ -1041,7 +999,7 @@
                   <pic:spPr>
                     <a:xfrm>
                       <a:off x="0" y="0"/>
-                      <a:ext cx="4220552" cy="3931182"/>
+                      <a:ext cx="3276600" cy="3733800"/>
                     </a:xfrm>
                     <a:prstGeom prst="rect">
                       <a:avLst/>
@@ -1055,9 +1013,9 @@
       </w:r>
     </w:p>
     <w:p>
-      <w:pPr>
-        <w:jc w:val="center"/>
-      </w:pPr>
+      <w:r>
+        <w:t xml:space="preserve">Under all resources, now you can see the newly created App Service </w:t>
+      </w:r>
     </w:p>
     <w:p>
       <w:r>
@@ -1066,10 +1024,10 @@
           <w:lang w:val="en-NZ" w:eastAsia="en-NZ"/>
         </w:rPr>
         <w:drawing>
-          <wp:inline distT="0" distB="0" distL="0" distR="0" wp14:anchorId="7BD6D021" wp14:editId="35374B14">
-            <wp:extent cx="3872285" cy="3299460"/>
-            <wp:effectExtent l="0" t="0" r="0" b="0"/>
-            <wp:docPr id="17" name="Picture 17"/>
+          <wp:inline distT="0" distB="0" distL="0" distR="0" wp14:anchorId="20CC0E54" wp14:editId="6F1D4FA7">
+            <wp:extent cx="5943600" cy="397565"/>
+            <wp:effectExtent l="0" t="0" r="0" b="2540"/>
+            <wp:docPr id="19" name="Picture 19"/>
             <wp:cNvGraphicFramePr>
               <a:graphicFrameLocks xmlns:a="http://schemas.openxmlformats.org/drawingml/2006/main" noChangeAspect="1"/>
             </wp:cNvGraphicFramePr>
@@ -1089,7 +1047,7 @@
                   <pic:spPr>
                     <a:xfrm>
                       <a:off x="0" y="0"/>
-                      <a:ext cx="3909553" cy="3331215"/>
+                      <a:ext cx="5986468" cy="400432"/>
                     </a:xfrm>
                     <a:prstGeom prst="rect">
                       <a:avLst/>
@@ -1102,8 +1060,11 @@
         </w:drawing>
       </w:r>
     </w:p>
-    <w:p/>
-    <w:p/>
+    <w:p>
+      <w:r>
+        <w:t>Click on it to open up the screen below</w:t>
+      </w:r>
+    </w:p>
     <w:p>
       <w:r>
         <w:rPr>
@@ -1111,10 +1072,10 @@
           <w:lang w:val="en-NZ" w:eastAsia="en-NZ"/>
         </w:rPr>
         <w:drawing>
-          <wp:inline distT="0" distB="0" distL="0" distR="0" wp14:anchorId="29294F5E" wp14:editId="33A527B0">
-            <wp:extent cx="3276600" cy="3733800"/>
-            <wp:effectExtent l="0" t="0" r="0" b="0"/>
-            <wp:docPr id="18" name="Picture 18"/>
+          <wp:inline distT="0" distB="0" distL="0" distR="0" wp14:anchorId="572A1572" wp14:editId="63FAC7E4">
+            <wp:extent cx="3923264" cy="2647784"/>
+            <wp:effectExtent l="0" t="0" r="1270" b="635"/>
+            <wp:docPr id="20" name="Picture 20"/>
             <wp:cNvGraphicFramePr>
               <a:graphicFrameLocks xmlns:a="http://schemas.openxmlformats.org/drawingml/2006/main" noChangeAspect="1"/>
             </wp:cNvGraphicFramePr>
@@ -1134,102 +1095,6 @@
                   <pic:spPr>
                     <a:xfrm>
                       <a:off x="0" y="0"/>
-                      <a:ext cx="3276600" cy="3733800"/>
-                    </a:xfrm>
-                    <a:prstGeom prst="rect">
-                      <a:avLst/>
-                    </a:prstGeom>
-                  </pic:spPr>
-                </pic:pic>
-              </a:graphicData>
-            </a:graphic>
-          </wp:inline>
-        </w:drawing>
-      </w:r>
-    </w:p>
-    <w:p>
-      <w:r>
-        <w:t xml:space="preserve">Under all resources, now you can see the newly created App Service </w:t>
-      </w:r>
-    </w:p>
-    <w:p>
-      <w:r>
-        <w:rPr>
-          <w:noProof/>
-          <w:lang w:val="en-NZ" w:eastAsia="en-NZ"/>
-        </w:rPr>
-        <w:drawing>
-          <wp:inline distT="0" distB="0" distL="0" distR="0" wp14:anchorId="20CC0E54" wp14:editId="6F1D4FA7">
-            <wp:extent cx="5943600" cy="397565"/>
-            <wp:effectExtent l="0" t="0" r="0" b="2540"/>
-            <wp:docPr id="19" name="Picture 19"/>
-            <wp:cNvGraphicFramePr>
-              <a:graphicFrameLocks xmlns:a="http://schemas.openxmlformats.org/drawingml/2006/main" noChangeAspect="1"/>
-            </wp:cNvGraphicFramePr>
-            <a:graphic xmlns:a="http://schemas.openxmlformats.org/drawingml/2006/main">
-              <a:graphicData uri="http://schemas.openxmlformats.org/drawingml/2006/picture">
-                <pic:pic xmlns:pic="http://schemas.openxmlformats.org/drawingml/2006/picture">
-                  <pic:nvPicPr>
-                    <pic:cNvPr id="1" name=""/>
-                    <pic:cNvPicPr/>
-                  </pic:nvPicPr>
-                  <pic:blipFill>
-                    <a:blip r:embed="rId21"/>
-                    <a:stretch>
-                      <a:fillRect/>
-                    </a:stretch>
-                  </pic:blipFill>
-                  <pic:spPr>
-                    <a:xfrm>
-                      <a:off x="0" y="0"/>
-                      <a:ext cx="5986468" cy="400432"/>
-                    </a:xfrm>
-                    <a:prstGeom prst="rect">
-                      <a:avLst/>
-                    </a:prstGeom>
-                  </pic:spPr>
-                </pic:pic>
-              </a:graphicData>
-            </a:graphic>
-          </wp:inline>
-        </w:drawing>
-      </w:r>
-    </w:p>
-    <w:p>
-      <w:r>
-        <w:t>Click on it to open up the screen below</w:t>
-      </w:r>
-    </w:p>
-    <w:p>
-      <w:r>
-        <w:rPr>
-          <w:noProof/>
-          <w:lang w:val="en-NZ" w:eastAsia="en-NZ"/>
-        </w:rPr>
-        <w:drawing>
-          <wp:inline distT="0" distB="0" distL="0" distR="0" wp14:anchorId="572A1572" wp14:editId="63FAC7E4">
-            <wp:extent cx="3923264" cy="2647784"/>
-            <wp:effectExtent l="0" t="0" r="1270" b="635"/>
-            <wp:docPr id="20" name="Picture 20"/>
-            <wp:cNvGraphicFramePr>
-              <a:graphicFrameLocks xmlns:a="http://schemas.openxmlformats.org/drawingml/2006/main" noChangeAspect="1"/>
-            </wp:cNvGraphicFramePr>
-            <a:graphic xmlns:a="http://schemas.openxmlformats.org/drawingml/2006/main">
-              <a:graphicData uri="http://schemas.openxmlformats.org/drawingml/2006/picture">
-                <pic:pic xmlns:pic="http://schemas.openxmlformats.org/drawingml/2006/picture">
-                  <pic:nvPicPr>
-                    <pic:cNvPr id="1" name=""/>
-                    <pic:cNvPicPr/>
-                  </pic:nvPicPr>
-                  <pic:blipFill>
-                    <a:blip r:embed="rId22"/>
-                    <a:stretch>
-                      <a:fillRect/>
-                    </a:stretch>
-                  </pic:blipFill>
-                  <pic:spPr>
-                    <a:xfrm>
-                      <a:off x="0" y="0"/>
                       <a:ext cx="3925935" cy="2649586"/>
                     </a:xfrm>
                     <a:prstGeom prst="rect">
@@ -1272,7 +1137,7 @@
                     <pic:cNvPicPr/>
                   </pic:nvPicPr>
                   <pic:blipFill>
-                    <a:blip r:embed="rId23"/>
+                    <a:blip r:embed="rId21"/>
                     <a:stretch>
                       <a:fillRect/>
                     </a:stretch>
@@ -1484,7 +1349,7 @@
                     <pic:cNvPicPr/>
                   </pic:nvPicPr>
                   <pic:blipFill>
-                    <a:blip r:embed="rId24"/>
+                    <a:blip r:embed="rId22"/>
                     <a:stretch>
                       <a:fillRect/>
                     </a:stretch>
@@ -1514,6 +1379,93 @@
             <wp:extent cx="2989690" cy="1203542"/>
             <wp:effectExtent l="0" t="0" r="1270" b="0"/>
             <wp:docPr id="23" name="Picture 23"/>
+            <wp:cNvGraphicFramePr>
+              <a:graphicFrameLocks xmlns:a="http://schemas.openxmlformats.org/drawingml/2006/main" noChangeAspect="1"/>
+            </wp:cNvGraphicFramePr>
+            <a:graphic xmlns:a="http://schemas.openxmlformats.org/drawingml/2006/main">
+              <a:graphicData uri="http://schemas.openxmlformats.org/drawingml/2006/picture">
+                <pic:pic xmlns:pic="http://schemas.openxmlformats.org/drawingml/2006/picture">
+                  <pic:nvPicPr>
+                    <pic:cNvPr id="1" name=""/>
+                    <pic:cNvPicPr/>
+                  </pic:nvPicPr>
+                  <pic:blipFill>
+                    <a:blip r:embed="rId23"/>
+                    <a:stretch>
+                      <a:fillRect/>
+                    </a:stretch>
+                  </pic:blipFill>
+                  <pic:spPr>
+                    <a:xfrm>
+                      <a:off x="0" y="0"/>
+                      <a:ext cx="2989690" cy="1203542"/>
+                    </a:xfrm>
+                    <a:prstGeom prst="rect">
+                      <a:avLst/>
+                    </a:prstGeom>
+                  </pic:spPr>
+                </pic:pic>
+              </a:graphicData>
+            </a:graphic>
+          </wp:inline>
+        </w:drawing>
+      </w:r>
+    </w:p>
+    <w:p>
+      <w:r>
+        <w:rPr>
+          <w:noProof/>
+          <w:lang w:val="en-NZ" w:eastAsia="en-NZ"/>
+        </w:rPr>
+        <w:drawing>
+          <wp:inline distT="0" distB="0" distL="0" distR="0" wp14:anchorId="7C28F71A" wp14:editId="4A9CA811">
+            <wp:extent cx="3959750" cy="2066925"/>
+            <wp:effectExtent l="0" t="0" r="3175" b="0"/>
+            <wp:docPr id="25" name="Picture 25"/>
+            <wp:cNvGraphicFramePr>
+              <a:graphicFrameLocks xmlns:a="http://schemas.openxmlformats.org/drawingml/2006/main" noChangeAspect="1"/>
+            </wp:cNvGraphicFramePr>
+            <a:graphic xmlns:a="http://schemas.openxmlformats.org/drawingml/2006/main">
+              <a:graphicData uri="http://schemas.openxmlformats.org/drawingml/2006/picture">
+                <pic:pic xmlns:pic="http://schemas.openxmlformats.org/drawingml/2006/picture">
+                  <pic:nvPicPr>
+                    <pic:cNvPr id="1" name=""/>
+                    <pic:cNvPicPr/>
+                  </pic:nvPicPr>
+                  <pic:blipFill>
+                    <a:blip r:embed="rId24"/>
+                    <a:stretch>
+                      <a:fillRect/>
+                    </a:stretch>
+                  </pic:blipFill>
+                  <pic:spPr>
+                    <a:xfrm>
+                      <a:off x="0" y="0"/>
+                      <a:ext cx="4023095" cy="2099990"/>
+                    </a:xfrm>
+                    <a:prstGeom prst="rect">
+                      <a:avLst/>
+                    </a:prstGeom>
+                  </pic:spPr>
+                </pic:pic>
+              </a:graphicData>
+            </a:graphic>
+          </wp:inline>
+        </w:drawing>
+      </w:r>
+    </w:p>
+    <w:p/>
+    <w:p>
+      <w:r>
+        <w:rPr>
+          <w:noProof/>
+          <w:lang w:val="en-NZ" w:eastAsia="en-NZ"/>
+        </w:rPr>
+        <w:drawing>
+          <wp:inline distT="0" distB="0" distL="0" distR="0" wp14:anchorId="44334E24" wp14:editId="67B89459">
+            <wp:extent cx="1963972" cy="2217934"/>
+            <wp:effectExtent l="0" t="0" r="0" b="0"/>
+            <wp:docPr id="28" name="Picture 28"/>
             <wp:cNvGraphicFramePr>
               <a:graphicFrameLocks xmlns:a="http://schemas.openxmlformats.org/drawingml/2006/main" noChangeAspect="1"/>
             </wp:cNvGraphicFramePr>
@@ -1533,7 +1485,7 @@
                   <pic:spPr>
                     <a:xfrm>
                       <a:off x="0" y="0"/>
-                      <a:ext cx="2989690" cy="1203542"/>
+                      <a:ext cx="1973794" cy="2229026"/>
                     </a:xfrm>
                     <a:prstGeom prst="rect">
                       <a:avLst/>
@@ -1545,18 +1497,16 @@
           </wp:inline>
         </w:drawing>
       </w:r>
-    </w:p>
-    <w:p>
       <w:r>
         <w:rPr>
           <w:noProof/>
           <w:lang w:val="en-NZ" w:eastAsia="en-NZ"/>
         </w:rPr>
         <w:drawing>
-          <wp:inline distT="0" distB="0" distL="0" distR="0" wp14:anchorId="7C28F71A" wp14:editId="4A9CA811">
-            <wp:extent cx="3959750" cy="2066925"/>
-            <wp:effectExtent l="0" t="0" r="3175" b="0"/>
-            <wp:docPr id="25" name="Picture 25"/>
+          <wp:inline distT="0" distB="0" distL="0" distR="0" wp14:anchorId="1E4FE9D0" wp14:editId="7AC988E8">
+            <wp:extent cx="2055674" cy="1940118"/>
+            <wp:effectExtent l="0" t="0" r="1905" b="3175"/>
+            <wp:docPr id="27" name="Picture 27"/>
             <wp:cNvGraphicFramePr>
               <a:graphicFrameLocks xmlns:a="http://schemas.openxmlformats.org/drawingml/2006/main" noChangeAspect="1"/>
             </wp:cNvGraphicFramePr>
@@ -1576,7 +1526,7 @@
                   <pic:spPr>
                     <a:xfrm>
                       <a:off x="0" y="0"/>
-                      <a:ext cx="4023095" cy="2099990"/>
+                      <a:ext cx="2064846" cy="1948775"/>
                     </a:xfrm>
                     <a:prstGeom prst="rect">
                       <a:avLst/>
@@ -1597,10 +1547,10 @@
           <w:lang w:val="en-NZ" w:eastAsia="en-NZ"/>
         </w:rPr>
         <w:drawing>
-          <wp:inline distT="0" distB="0" distL="0" distR="0" wp14:anchorId="44334E24" wp14:editId="67B89459">
-            <wp:extent cx="1963972" cy="2217934"/>
-            <wp:effectExtent l="0" t="0" r="0" b="0"/>
-            <wp:docPr id="28" name="Picture 28"/>
+          <wp:inline distT="0" distB="0" distL="0" distR="0" wp14:anchorId="3E128E96" wp14:editId="00DF8920">
+            <wp:extent cx="3864334" cy="3882912"/>
+            <wp:effectExtent l="0" t="0" r="3175" b="3810"/>
+            <wp:docPr id="29" name="Picture 29"/>
             <wp:cNvGraphicFramePr>
               <a:graphicFrameLocks xmlns:a="http://schemas.openxmlformats.org/drawingml/2006/main" noChangeAspect="1"/>
             </wp:cNvGraphicFramePr>
@@ -1620,7 +1570,7 @@
                   <pic:spPr>
                     <a:xfrm>
                       <a:off x="0" y="0"/>
-                      <a:ext cx="1973794" cy="2229026"/>
+                      <a:ext cx="3878380" cy="3897026"/>
                     </a:xfrm>
                     <a:prstGeom prst="rect">
                       <a:avLst/>
@@ -1632,16 +1582,33 @@
           </wp:inline>
         </w:drawing>
       </w:r>
+    </w:p>
+    <w:p>
+      <w:r>
+        <w:t>Select C# as the backend language and download the project.</w:t>
+      </w:r>
+    </w:p>
+    <w:p/>
+    <w:p/>
+    <w:p/>
+    <w:p/>
+    <w:p/>
+    <w:p>
+      <w:r>
+        <w:t xml:space="preserve">Unzip and open the downloaded solution </w:t>
+      </w:r>
+    </w:p>
+    <w:p>
       <w:r>
         <w:rPr>
           <w:noProof/>
           <w:lang w:val="en-NZ" w:eastAsia="en-NZ"/>
         </w:rPr>
         <w:drawing>
-          <wp:inline distT="0" distB="0" distL="0" distR="0" wp14:anchorId="1E4FE9D0" wp14:editId="7AC988E8">
-            <wp:extent cx="2055674" cy="1940118"/>
-            <wp:effectExtent l="0" t="0" r="1905" b="3175"/>
-            <wp:docPr id="27" name="Picture 27"/>
+          <wp:inline distT="0" distB="0" distL="0" distR="0" wp14:anchorId="4E16FC00" wp14:editId="14F58254">
+            <wp:extent cx="2828925" cy="666750"/>
+            <wp:effectExtent l="0" t="0" r="9525" b="0"/>
+            <wp:docPr id="30" name="Picture 30"/>
             <wp:cNvGraphicFramePr>
               <a:graphicFrameLocks xmlns:a="http://schemas.openxmlformats.org/drawingml/2006/main" noChangeAspect="1"/>
             </wp:cNvGraphicFramePr>
@@ -1661,7 +1628,7 @@
                   <pic:spPr>
                     <a:xfrm>
                       <a:off x="0" y="0"/>
-                      <a:ext cx="2064846" cy="1948775"/>
+                      <a:ext cx="2828925" cy="666750"/>
                     </a:xfrm>
                     <a:prstGeom prst="rect">
                       <a:avLst/>
@@ -1677,15 +1644,23 @@
     <w:p/>
     <w:p>
       <w:r>
+        <w:t xml:space="preserve">Open up the </w:t>
+      </w:r>
+      <w:r>
+        <w:t>solution</w:t>
+      </w:r>
+    </w:p>
+    <w:p>
+      <w:r>
         <w:rPr>
           <w:noProof/>
           <w:lang w:val="en-NZ" w:eastAsia="en-NZ"/>
         </w:rPr>
         <w:drawing>
-          <wp:inline distT="0" distB="0" distL="0" distR="0" wp14:anchorId="3E128E96" wp14:editId="00DF8920">
-            <wp:extent cx="3864334" cy="3882912"/>
-            <wp:effectExtent l="0" t="0" r="3175" b="3810"/>
-            <wp:docPr id="29" name="Picture 29"/>
+          <wp:inline distT="0" distB="0" distL="0" distR="0" wp14:anchorId="506571CF" wp14:editId="76ECD9F3">
+            <wp:extent cx="2828925" cy="4495800"/>
+            <wp:effectExtent l="0" t="0" r="9525" b="0"/>
+            <wp:docPr id="31" name="Picture 31"/>
             <wp:cNvGraphicFramePr>
               <a:graphicFrameLocks xmlns:a="http://schemas.openxmlformats.org/drawingml/2006/main" noChangeAspect="1"/>
             </wp:cNvGraphicFramePr>
@@ -1705,116 +1680,6 @@
                   <pic:spPr>
                     <a:xfrm>
                       <a:off x="0" y="0"/>
-                      <a:ext cx="3878380" cy="3897026"/>
-                    </a:xfrm>
-                    <a:prstGeom prst="rect">
-                      <a:avLst/>
-                    </a:prstGeom>
-                  </pic:spPr>
-                </pic:pic>
-              </a:graphicData>
-            </a:graphic>
-          </wp:inline>
-        </w:drawing>
-      </w:r>
-    </w:p>
-    <w:p>
-      <w:r>
-        <w:t>Select C# as the backend language and download the project.</w:t>
-      </w:r>
-    </w:p>
-    <w:p/>
-    <w:p/>
-    <w:p/>
-    <w:p/>
-    <w:p/>
-    <w:p>
-      <w:r>
-        <w:t xml:space="preserve">Unzip and open the downloaded solution </w:t>
-      </w:r>
-    </w:p>
-    <w:p>
-      <w:r>
-        <w:rPr>
-          <w:noProof/>
-          <w:lang w:val="en-NZ" w:eastAsia="en-NZ"/>
-        </w:rPr>
-        <w:drawing>
-          <wp:inline distT="0" distB="0" distL="0" distR="0" wp14:anchorId="4E16FC00" wp14:editId="14F58254">
-            <wp:extent cx="2828925" cy="666750"/>
-            <wp:effectExtent l="0" t="0" r="9525" b="0"/>
-            <wp:docPr id="30" name="Picture 30"/>
-            <wp:cNvGraphicFramePr>
-              <a:graphicFrameLocks xmlns:a="http://schemas.openxmlformats.org/drawingml/2006/main" noChangeAspect="1"/>
-            </wp:cNvGraphicFramePr>
-            <a:graphic xmlns:a="http://schemas.openxmlformats.org/drawingml/2006/main">
-              <a:graphicData uri="http://schemas.openxmlformats.org/drawingml/2006/picture">
-                <pic:pic xmlns:pic="http://schemas.openxmlformats.org/drawingml/2006/picture">
-                  <pic:nvPicPr>
-                    <pic:cNvPr id="1" name=""/>
-                    <pic:cNvPicPr/>
-                  </pic:nvPicPr>
-                  <pic:blipFill>
-                    <a:blip r:embed="rId30"/>
-                    <a:stretch>
-                      <a:fillRect/>
-                    </a:stretch>
-                  </pic:blipFill>
-                  <pic:spPr>
-                    <a:xfrm>
-                      <a:off x="0" y="0"/>
-                      <a:ext cx="2828925" cy="666750"/>
-                    </a:xfrm>
-                    <a:prstGeom prst="rect">
-                      <a:avLst/>
-                    </a:prstGeom>
-                  </pic:spPr>
-                </pic:pic>
-              </a:graphicData>
-            </a:graphic>
-          </wp:inline>
-        </w:drawing>
-      </w:r>
-    </w:p>
-    <w:p/>
-    <w:p>
-      <w:r>
-        <w:t xml:space="preserve">Open up the </w:t>
-      </w:r>
-      <w:r>
-        <w:t>solution</w:t>
-      </w:r>
-    </w:p>
-    <w:p>
-      <w:r>
-        <w:rPr>
-          <w:noProof/>
-          <w:lang w:val="en-NZ" w:eastAsia="en-NZ"/>
-        </w:rPr>
-        <w:drawing>
-          <wp:inline distT="0" distB="0" distL="0" distR="0" wp14:anchorId="506571CF" wp14:editId="76ECD9F3">
-            <wp:extent cx="2828925" cy="4495800"/>
-            <wp:effectExtent l="0" t="0" r="9525" b="0"/>
-            <wp:docPr id="31" name="Picture 31"/>
-            <wp:cNvGraphicFramePr>
-              <a:graphicFrameLocks xmlns:a="http://schemas.openxmlformats.org/drawingml/2006/main" noChangeAspect="1"/>
-            </wp:cNvGraphicFramePr>
-            <a:graphic xmlns:a="http://schemas.openxmlformats.org/drawingml/2006/main">
-              <a:graphicData uri="http://schemas.openxmlformats.org/drawingml/2006/picture">
-                <pic:pic xmlns:pic="http://schemas.openxmlformats.org/drawingml/2006/picture">
-                  <pic:nvPicPr>
-                    <pic:cNvPr id="1" name=""/>
-                    <pic:cNvPicPr/>
-                  </pic:nvPicPr>
-                  <pic:blipFill>
-                    <a:blip r:embed="rId31"/>
-                    <a:stretch>
-                      <a:fillRect/>
-                    </a:stretch>
-                  </pic:blipFill>
-                  <pic:spPr>
-                    <a:xfrm>
-                      <a:off x="0" y="0"/>
                       <a:ext cx="2828925" cy="4495800"/>
                     </a:xfrm>
                     <a:prstGeom prst="rect">
@@ -1875,7 +1740,7 @@
                     </pic:cNvPicPr>
                   </pic:nvPicPr>
                   <pic:blipFill>
-                    <a:blip r:embed="rId32">
+                    <a:blip r:embed="rId30">
                       <a:extLst>
                         <a:ext uri="{28A0092B-C50C-407E-A947-70E740481C1C}">
                           <a14:useLocalDpi xmlns:a14="http://schemas.microsoft.com/office/drawing/2010/main" val="0"/>
@@ -1931,7 +1796,7 @@
                     <pic:cNvPicPr/>
                   </pic:nvPicPr>
                   <pic:blipFill>
-                    <a:blip r:embed="rId33"/>
+                    <a:blip r:embed="rId31"/>
                     <a:stretch>
                       <a:fillRect/>
                     </a:stretch>
@@ -1964,6 +1829,111 @@
             <wp:extent cx="5819775" cy="2895600"/>
             <wp:effectExtent l="0" t="0" r="9525" b="0"/>
             <wp:docPr id="34" name="Picture 34"/>
+            <wp:cNvGraphicFramePr>
+              <a:graphicFrameLocks xmlns:a="http://schemas.openxmlformats.org/drawingml/2006/main" noChangeAspect="1"/>
+            </wp:cNvGraphicFramePr>
+            <a:graphic xmlns:a="http://schemas.openxmlformats.org/drawingml/2006/main">
+              <a:graphicData uri="http://schemas.openxmlformats.org/drawingml/2006/picture">
+                <pic:pic xmlns:pic="http://schemas.openxmlformats.org/drawingml/2006/picture">
+                  <pic:nvPicPr>
+                    <pic:cNvPr id="1" name=""/>
+                    <pic:cNvPicPr/>
+                  </pic:nvPicPr>
+                  <pic:blipFill>
+                    <a:blip r:embed="rId32"/>
+                    <a:stretch>
+                      <a:fillRect/>
+                    </a:stretch>
+                  </pic:blipFill>
+                  <pic:spPr>
+                    <a:xfrm>
+                      <a:off x="0" y="0"/>
+                      <a:ext cx="5819775" cy="2895600"/>
+                    </a:xfrm>
+                    <a:prstGeom prst="rect">
+                      <a:avLst/>
+                    </a:prstGeom>
+                  </pic:spPr>
+                </pic:pic>
+              </a:graphicData>
+            </a:graphic>
+          </wp:inline>
+        </w:drawing>
+      </w:r>
+    </w:p>
+    <w:p>
+      <w:r>
+        <w:t>And click ok</w:t>
+      </w:r>
+    </w:p>
+    <w:p/>
+    <w:p>
+      <w:r>
+        <w:rPr>
+          <w:noProof/>
+          <w:lang w:val="en-NZ" w:eastAsia="en-NZ"/>
+        </w:rPr>
+        <w:lastRenderedPageBreak/>
+        <w:drawing>
+          <wp:inline distT="0" distB="0" distL="0" distR="0" wp14:anchorId="4A81C2E8" wp14:editId="59995CD4">
+            <wp:extent cx="5263763" cy="4140152"/>
+            <wp:effectExtent l="0" t="0" r="0" b="0"/>
+            <wp:docPr id="35" name="Picture 35"/>
+            <wp:cNvGraphicFramePr>
+              <a:graphicFrameLocks xmlns:a="http://schemas.openxmlformats.org/drawingml/2006/main" noChangeAspect="1"/>
+            </wp:cNvGraphicFramePr>
+            <a:graphic xmlns:a="http://schemas.openxmlformats.org/drawingml/2006/main">
+              <a:graphicData uri="http://schemas.openxmlformats.org/drawingml/2006/picture">
+                <pic:pic xmlns:pic="http://schemas.openxmlformats.org/drawingml/2006/picture">
+                  <pic:nvPicPr>
+                    <pic:cNvPr id="1" name=""/>
+                    <pic:cNvPicPr/>
+                  </pic:nvPicPr>
+                  <pic:blipFill>
+                    <a:blip r:embed="rId33"/>
+                    <a:stretch>
+                      <a:fillRect/>
+                    </a:stretch>
+                  </pic:blipFill>
+                  <pic:spPr>
+                    <a:xfrm>
+                      <a:off x="0" y="0"/>
+                      <a:ext cx="5274196" cy="4148358"/>
+                    </a:xfrm>
+                    <a:prstGeom prst="rect">
+                      <a:avLst/>
+                    </a:prstGeom>
+                  </pic:spPr>
+                </pic:pic>
+              </a:graphicData>
+            </a:graphic>
+          </wp:inline>
+        </w:drawing>
+      </w:r>
+    </w:p>
+    <w:p>
+      <w:r>
+        <w:t xml:space="preserve">Next </w:t>
+      </w:r>
+      <w:r>
+        <w:t xml:space="preserve">step </w:t>
+      </w:r>
+      <w:r>
+        <w:t xml:space="preserve">is to download the mobile app </w:t>
+      </w:r>
+    </w:p>
+    <w:p/>
+    <w:p>
+      <w:r>
+        <w:rPr>
+          <w:noProof/>
+          <w:lang w:val="en-NZ" w:eastAsia="en-NZ"/>
+        </w:rPr>
+        <w:drawing>
+          <wp:inline distT="0" distB="0" distL="0" distR="0" wp14:anchorId="06D7C52C" wp14:editId="6BA3BA43">
+            <wp:extent cx="5943600" cy="3088640"/>
+            <wp:effectExtent l="0" t="0" r="0" b="0"/>
+            <wp:docPr id="36" name="Picture 36"/>
             <wp:cNvGraphicFramePr>
               <a:graphicFrameLocks xmlns:a="http://schemas.openxmlformats.org/drawingml/2006/main" noChangeAspect="1"/>
             </wp:cNvGraphicFramePr>
@@ -1983,7 +1953,7 @@
                   <pic:spPr>
                     <a:xfrm>
                       <a:off x="0" y="0"/>
-                      <a:ext cx="5819775" cy="2895600"/>
+                      <a:ext cx="5943600" cy="3088640"/>
                     </a:xfrm>
                     <a:prstGeom prst="rect">
                       <a:avLst/>
@@ -1996,24 +1966,37 @@
         </w:drawing>
       </w:r>
     </w:p>
-    <w:p>
-      <w:r>
-        <w:t>And click ok</w:t>
-      </w:r>
-    </w:p>
-    <w:p/>
-    <w:p>
-      <w:r>
-        <w:rPr>
-          <w:noProof/>
-          <w:lang w:val="en-NZ" w:eastAsia="en-NZ"/>
-        </w:rPr>
+    <w:p/>
+    <w:p>
+      <w:r>
         <w:lastRenderedPageBreak/>
+        <w:t xml:space="preserve">Clean the Solution and </w:t>
+      </w:r>
+      <w:r>
+        <w:t>Rebuild it.</w:t>
+      </w:r>
+    </w:p>
+    <w:p>
+      <w:r>
+        <w:t>Run the app</w:t>
+      </w:r>
+    </w:p>
+    <w:p>
+      <w:r>
+        <w:t>Add some to-do Items</w:t>
+      </w:r>
+    </w:p>
+    <w:p>
+      <w:r>
+        <w:rPr>
+          <w:noProof/>
+          <w:lang w:val="en-NZ" w:eastAsia="en-NZ"/>
+        </w:rPr>
         <w:drawing>
-          <wp:inline distT="0" distB="0" distL="0" distR="0" wp14:anchorId="4A81C2E8" wp14:editId="59995CD4">
-            <wp:extent cx="5263763" cy="4140152"/>
-            <wp:effectExtent l="0" t="0" r="0" b="0"/>
-            <wp:docPr id="35" name="Picture 35"/>
+          <wp:inline distT="0" distB="0" distL="0" distR="0" wp14:anchorId="508820BA" wp14:editId="2A0E26FC">
+            <wp:extent cx="2945754" cy="2910177"/>
+            <wp:effectExtent l="0" t="0" r="7620" b="5080"/>
+            <wp:docPr id="37" name="Picture 37"/>
             <wp:cNvGraphicFramePr>
               <a:graphicFrameLocks xmlns:a="http://schemas.openxmlformats.org/drawingml/2006/main" noChangeAspect="1"/>
             </wp:cNvGraphicFramePr>
@@ -2033,124 +2016,6 @@
                   <pic:spPr>
                     <a:xfrm>
                       <a:off x="0" y="0"/>
-                      <a:ext cx="5274196" cy="4148358"/>
-                    </a:xfrm>
-                    <a:prstGeom prst="rect">
-                      <a:avLst/>
-                    </a:prstGeom>
-                  </pic:spPr>
-                </pic:pic>
-              </a:graphicData>
-            </a:graphic>
-          </wp:inline>
-        </w:drawing>
-      </w:r>
-    </w:p>
-    <w:p>
-      <w:r>
-        <w:t xml:space="preserve">Next </w:t>
-      </w:r>
-      <w:r>
-        <w:t xml:space="preserve">step </w:t>
-      </w:r>
-      <w:r>
-        <w:t xml:space="preserve">is to download the mobile app </w:t>
-      </w:r>
-    </w:p>
-    <w:p/>
-    <w:p>
-      <w:r>
-        <w:rPr>
-          <w:noProof/>
-          <w:lang w:val="en-NZ" w:eastAsia="en-NZ"/>
-        </w:rPr>
-        <w:drawing>
-          <wp:inline distT="0" distB="0" distL="0" distR="0" wp14:anchorId="06D7C52C" wp14:editId="6BA3BA43">
-            <wp:extent cx="5943600" cy="3088640"/>
-            <wp:effectExtent l="0" t="0" r="0" b="0"/>
-            <wp:docPr id="36" name="Picture 36"/>
-            <wp:cNvGraphicFramePr>
-              <a:graphicFrameLocks xmlns:a="http://schemas.openxmlformats.org/drawingml/2006/main" noChangeAspect="1"/>
-            </wp:cNvGraphicFramePr>
-            <a:graphic xmlns:a="http://schemas.openxmlformats.org/drawingml/2006/main">
-              <a:graphicData uri="http://schemas.openxmlformats.org/drawingml/2006/picture">
-                <pic:pic xmlns:pic="http://schemas.openxmlformats.org/drawingml/2006/picture">
-                  <pic:nvPicPr>
-                    <pic:cNvPr id="1" name=""/>
-                    <pic:cNvPicPr/>
-                  </pic:nvPicPr>
-                  <pic:blipFill>
-                    <a:blip r:embed="rId36"/>
-                    <a:stretch>
-                      <a:fillRect/>
-                    </a:stretch>
-                  </pic:blipFill>
-                  <pic:spPr>
-                    <a:xfrm>
-                      <a:off x="0" y="0"/>
-                      <a:ext cx="5943600" cy="3088640"/>
-                    </a:xfrm>
-                    <a:prstGeom prst="rect">
-                      <a:avLst/>
-                    </a:prstGeom>
-                  </pic:spPr>
-                </pic:pic>
-              </a:graphicData>
-            </a:graphic>
-          </wp:inline>
-        </w:drawing>
-      </w:r>
-    </w:p>
-    <w:p/>
-    <w:p>
-      <w:r>
-        <w:lastRenderedPageBreak/>
-        <w:t xml:space="preserve">Clean the Solution and </w:t>
-      </w:r>
-      <w:r>
-        <w:t>Rebuild it.</w:t>
-      </w:r>
-    </w:p>
-    <w:p>
-      <w:r>
-        <w:t>Run the app</w:t>
-      </w:r>
-    </w:p>
-    <w:p>
-      <w:r>
-        <w:t>Add some to-do Items</w:t>
-      </w:r>
-    </w:p>
-    <w:p>
-      <w:r>
-        <w:rPr>
-          <w:noProof/>
-          <w:lang w:val="en-NZ" w:eastAsia="en-NZ"/>
-        </w:rPr>
-        <w:drawing>
-          <wp:inline distT="0" distB="0" distL="0" distR="0" wp14:anchorId="508820BA" wp14:editId="2A0E26FC">
-            <wp:extent cx="2945754" cy="2910177"/>
-            <wp:effectExtent l="0" t="0" r="7620" b="5080"/>
-            <wp:docPr id="37" name="Picture 37"/>
-            <wp:cNvGraphicFramePr>
-              <a:graphicFrameLocks xmlns:a="http://schemas.openxmlformats.org/drawingml/2006/main" noChangeAspect="1"/>
-            </wp:cNvGraphicFramePr>
-            <a:graphic xmlns:a="http://schemas.openxmlformats.org/drawingml/2006/main">
-              <a:graphicData uri="http://schemas.openxmlformats.org/drawingml/2006/picture">
-                <pic:pic xmlns:pic="http://schemas.openxmlformats.org/drawingml/2006/picture">
-                  <pic:nvPicPr>
-                    <pic:cNvPr id="1" name=""/>
-                    <pic:cNvPicPr/>
-                  </pic:nvPicPr>
-                  <pic:blipFill>
-                    <a:blip r:embed="rId37"/>
-                    <a:stretch>
-                      <a:fillRect/>
-                    </a:stretch>
-                  </pic:blipFill>
-                  <pic:spPr>
-                    <a:xfrm>
-                      <a:off x="0" y="0"/>
                       <a:ext cx="2951042" cy="2915401"/>
                     </a:xfrm>
                     <a:prstGeom prst="rect">
@@ -2202,7 +2067,7 @@
                     <pic:cNvPicPr/>
                   </pic:nvPicPr>
                   <pic:blipFill>
-                    <a:blip r:embed="rId38"/>
+                    <a:blip r:embed="rId36"/>
                     <a:stretch>
                       <a:fillRect/>
                     </a:stretch>
